--- a/project/images/Sanchez_Lab 14.docx
+++ b/project/images/Sanchez_Lab 14.docx
@@ -4,1520 +4,70 @@
   <w:body>
     <w:p>
       <w:pPr>
-        <w:pStyle w:val="Title"/>
+        <w:rPr>
+          <w:rFonts w:ascii="Times New Roman" w:hAnsi="Times New Roman" w:cs="Times New Roman"/>
+        </w:rPr>
       </w:pPr>
       <w:r>
-        <w:t>IST 263</w:t>
+        <w:rPr>
+          <w:rFonts w:ascii="Times New Roman" w:hAnsi="Times New Roman" w:cs="Times New Roman"/>
+        </w:rPr>
+        <w:t>Andrea Sanchez</w:t>
       </w:r>
     </w:p>
     <w:p>
       <w:pPr>
-        <w:pStyle w:val="Heading1"/>
+        <w:rPr>
+          <w:rFonts w:ascii="Times New Roman" w:hAnsi="Times New Roman" w:cs="Times New Roman"/>
+        </w:rPr>
       </w:pPr>
       <w:r>
-        <w:t xml:space="preserve">Lab </w:t>
+        <w:rPr>
+          <w:rFonts w:ascii="Times New Roman" w:hAnsi="Times New Roman" w:cs="Times New Roman"/>
+        </w:rPr>
+        <w:t xml:space="preserve">IST </w:t>
       </w:r>
       <w:r>
-        <w:t>1</w:t>
-      </w:r>
-      <w:r>
-        <w:t>4</w:t>
+        <w:rPr>
+          <w:rFonts w:ascii="Times New Roman" w:hAnsi="Times New Roman" w:cs="Times New Roman"/>
+        </w:rPr>
+        <w:t>263</w:t>
       </w:r>
     </w:p>
     <w:p>
       <w:pPr>
-        <w:pStyle w:val="Heading2"/>
+        <w:rPr>
+          <w:rFonts w:ascii="Times New Roman" w:hAnsi="Times New Roman" w:cs="Times New Roman"/>
+        </w:rPr>
       </w:pPr>
       <w:r>
-        <w:t>This lab covers:</w:t>
+        <w:rPr>
+          <w:rFonts w:ascii="Times New Roman" w:hAnsi="Times New Roman" w:cs="Times New Roman"/>
+        </w:rPr>
+        <w:t>11 December 2021</w:t>
       </w:r>
     </w:p>
     <w:p>
       <w:pPr>
-        <w:pStyle w:val="ListParagraph"/>
-        <w:numPr>
-          <w:ilvl w:val="0"/>
-          <w:numId w:val="1"/>
-        </w:numPr>
+        <w:rPr>
+          <w:rFonts w:ascii="Times New Roman" w:hAnsi="Times New Roman" w:cs="Times New Roman"/>
+        </w:rPr>
       </w:pPr>
       <w:r>
-        <w:t>Usability</w:t>
-      </w:r>
-    </w:p>
-    <w:p>
-      <w:pPr>
-        <w:pStyle w:val="ListParagraph"/>
-        <w:numPr>
-          <w:ilvl w:val="0"/>
-          <w:numId w:val="1"/>
-        </w:numPr>
-      </w:pPr>
-      <w:r>
-        <w:t>Site Testing</w:t>
-      </w:r>
-    </w:p>
-    <w:p>
-      <w:pPr>
-        <w:pStyle w:val="ListParagraph"/>
-        <w:numPr>
-          <w:ilvl w:val="0"/>
-          <w:numId w:val="1"/>
-        </w:numPr>
-      </w:pPr>
-      <w:r>
-        <w:t>Favicons</w:t>
-      </w:r>
-    </w:p>
-    <w:p>
-      <w:pPr>
-        <w:pStyle w:val="ListParagraph"/>
-        <w:numPr>
-          <w:ilvl w:val="0"/>
-          <w:numId w:val="1"/>
-        </w:numPr>
-      </w:pPr>
-      <w:r>
-        <w:t>Google Fonts</w:t>
-      </w:r>
-    </w:p>
-    <w:p>
-      <w:pPr>
-        <w:pStyle w:val="ListParagraph"/>
-        <w:numPr>
-          <w:ilvl w:val="0"/>
-          <w:numId w:val="1"/>
-        </w:numPr>
-      </w:pPr>
-      <w:r>
-        <w:t>Domain Names</w:t>
-      </w:r>
-    </w:p>
-    <w:p>
-      <w:pPr>
-        <w:pStyle w:val="Heading2"/>
-      </w:pPr>
-      <w:r>
-        <w:t>SETUP</w:t>
-      </w:r>
-      <w:r>
-        <w:t xml:space="preserve"> and Overview</w:t>
-      </w:r>
-    </w:p>
-    <w:p>
-      <w:r>
-        <w:t>For this lab you don't need to do any setup.  You can work on your project files or in the latest version of your portfolio site</w:t>
-      </w:r>
-      <w:r>
-        <w:t xml:space="preserve"> or on your current project site</w:t>
-      </w:r>
-      <w:r>
-        <w:t>.</w:t>
-      </w:r>
-    </w:p>
-    <w:p>
-      <w:r>
-        <w:t xml:space="preserve">This lab is a potpourri of usability, </w:t>
-      </w:r>
-      <w:r>
-        <w:t xml:space="preserve">site </w:t>
-      </w:r>
-      <w:r>
-        <w:t xml:space="preserve">testing and your requests. </w:t>
-      </w:r>
-    </w:p>
-    <w:p>
-      <w:pPr>
-        <w:pStyle w:val="Heading2"/>
-      </w:pPr>
-      <w:r>
-        <w:t>Usability</w:t>
-      </w:r>
-    </w:p>
-    <w:p>
-      <w:r>
-        <w:t xml:space="preserve">Usability is a big field that studies the effectiveness of user design.  You could take a whole class on evaluating user interfaces.  For our section on </w:t>
-      </w:r>
-      <w:proofErr w:type="gramStart"/>
-      <w:r>
-        <w:t>usability</w:t>
-      </w:r>
-      <w:proofErr w:type="gramEnd"/>
-      <w:r>
-        <w:t xml:space="preserve"> we are going to conduct a five second test.  </w:t>
-      </w:r>
-    </w:p>
-    <w:p>
-      <w:r>
-        <w:t xml:space="preserve">Five second tests are used to determine the first impressions of a design.  It's also </w:t>
-      </w:r>
-      <w:r>
-        <w:t xml:space="preserve">approximately </w:t>
-      </w:r>
-      <w:r>
-        <w:t>the amount of time that users will evaluate a home page to decide whether it is what they were looking for.  Here's how ours will work.</w:t>
-      </w:r>
-    </w:p>
-    <w:p>
-      <w:pPr>
-        <w:pStyle w:val="ListParagraph"/>
-        <w:numPr>
-          <w:ilvl w:val="0"/>
-          <w:numId w:val="41"/>
-        </w:numPr>
-      </w:pPr>
-      <w:r>
-        <w:t xml:space="preserve">Five Second Test – </w:t>
-      </w:r>
-      <w:r>
-        <w:rPr>
-          <w:b/>
-          <w:bCs/>
-        </w:rPr>
-        <w:t>IMPORTANT – Read all instructions before doing this</w:t>
-      </w:r>
-    </w:p>
-    <w:p>
-      <w:pPr>
-        <w:pStyle w:val="ListParagraph"/>
-        <w:numPr>
-          <w:ilvl w:val="1"/>
-          <w:numId w:val="41"/>
-        </w:numPr>
-      </w:pPr>
-      <w:r>
-        <w:t>Pick a partner in class and evaluate their project home page.</w:t>
-      </w:r>
-      <w:r>
-        <w:t xml:space="preserve">  </w:t>
-      </w:r>
-      <w:r>
-        <w:t>I will help you find a partner if needed</w:t>
-      </w:r>
-      <w:r>
-        <w:t>.  Don't worry if your</w:t>
-      </w:r>
-      <w:r>
-        <w:t xml:space="preserve"> home page</w:t>
-      </w:r>
-      <w:r>
-        <w:t xml:space="preserve"> is not finished.  I know that.  We are just collecting feedback and suggestions to make your page better.</w:t>
-      </w:r>
-    </w:p>
-    <w:p>
-      <w:pPr>
-        <w:pStyle w:val="ListParagraph"/>
-        <w:numPr>
-          <w:ilvl w:val="1"/>
-          <w:numId w:val="41"/>
-        </w:numPr>
-      </w:pPr>
-      <w:r>
-        <w:t>Examine their home page for approximately 5 seconds</w:t>
-      </w:r>
-    </w:p>
-    <w:p>
-      <w:pPr>
-        <w:pStyle w:val="ListParagraph"/>
-        <w:numPr>
-          <w:ilvl w:val="1"/>
-          <w:numId w:val="41"/>
-        </w:numPr>
-      </w:pPr>
-      <w:r>
-        <w:t>Do not look at their home page again before answering the following questions</w:t>
-      </w:r>
-    </w:p>
-    <w:p>
-      <w:pPr>
-        <w:pStyle w:val="ListParagraph"/>
-        <w:numPr>
-          <w:ilvl w:val="2"/>
-          <w:numId w:val="41"/>
-        </w:numPr>
-      </w:pPr>
-      <w:r>
-        <w:t xml:space="preserve">    What is the purpose of the </w:t>
-      </w:r>
-      <w:r>
-        <w:t>site</w:t>
-      </w:r>
-      <w:r>
-        <w:t>?</w:t>
-      </w:r>
-    </w:p>
-    <w:p>
-      <w:pPr>
-        <w:pStyle w:val="ListParagraph"/>
-        <w:numPr>
-          <w:ilvl w:val="2"/>
-          <w:numId w:val="41"/>
-        </w:numPr>
-      </w:pPr>
-      <w:r>
-        <w:t xml:space="preserve">    What are the main elements you can recall?</w:t>
-      </w:r>
-    </w:p>
-    <w:p>
-      <w:pPr>
-        <w:pStyle w:val="ListParagraph"/>
-        <w:numPr>
-          <w:ilvl w:val="2"/>
-          <w:numId w:val="41"/>
-        </w:numPr>
-      </w:pPr>
-      <w:r>
-        <w:t xml:space="preserve">    Who do you think the intended audience is?</w:t>
-      </w:r>
-    </w:p>
-    <w:p>
-      <w:r>
-        <w:lastRenderedPageBreak/>
-        <w:t>When you are done with this part, find out what your partner said about your site.  You will be turning in your partner’s answers below.</w:t>
-      </w:r>
-      <w:r>
-        <w:br/>
-      </w:r>
-    </w:p>
-    <w:p>
-      <w:pPr>
-        <w:rPr>
-          <w:sz w:val="20"/>
-        </w:rPr>
-      </w:pPr>
-      <w:r>
-        <w:rPr>
-          <w:sz w:val="20"/>
-        </w:rPr>
-        <w:t xml:space="preserve">Note: More about the 5 second test can be found here: </w:t>
-      </w:r>
-      <w:hyperlink r:id="rId6" w:history="1">
-        <w:r>
-          <w:rPr>
-            <w:rStyle w:val="Hyperlink"/>
-            <w:sz w:val="20"/>
-          </w:rPr>
-          <w:t>https://fivesecondtest.com/</w:t>
-        </w:r>
-      </w:hyperlink>
-      <w:r>
-        <w:rPr>
-          <w:sz w:val="20"/>
-        </w:rPr>
-        <w:t xml:space="preserve"> </w:t>
-      </w:r>
-    </w:p>
-    <w:p/>
-    <w:p>
-      <w:pPr>
-        <w:pStyle w:val="Heading2"/>
-      </w:pPr>
-      <w:r>
-        <w:t>Site Proofing</w:t>
-      </w:r>
-    </w:p>
-    <w:p>
-      <w:pPr>
-        <w:pStyle w:val="ListParagraph"/>
-        <w:numPr>
-          <w:ilvl w:val="0"/>
-          <w:numId w:val="41"/>
-        </w:numPr>
-      </w:pPr>
-      <w:r>
-        <w:t>Below is a checklist for site proofing.</w:t>
-      </w:r>
-      <w:r>
-        <w:t xml:space="preserve">  You will proof your own website.</w:t>
-      </w:r>
-      <w:r>
-        <w:t xml:space="preserve">  For this section, go through the checklist and either make changes, or make notes about items you need to change in the next round of the project.</w:t>
-      </w:r>
-      <w:r>
-        <w:t xml:space="preserve">  You will detail your notes on the lab submission.</w:t>
-      </w:r>
-    </w:p>
-    <w:p>
-      <w:pPr>
-        <w:pStyle w:val="ListParagraph"/>
-        <w:numPr>
-          <w:ilvl w:val="1"/>
-          <w:numId w:val="41"/>
-        </w:numPr>
-      </w:pPr>
-      <w:r>
-        <w:t xml:space="preserve">site </w:t>
-      </w:r>
-      <w:r>
-        <w:t>text is free of misspelling</w:t>
-      </w:r>
-      <w:r>
-        <w:t>s</w:t>
-      </w:r>
-      <w:r>
-        <w:t xml:space="preserve"> and well written</w:t>
-      </w:r>
-    </w:p>
-    <w:p>
-      <w:pPr>
-        <w:pStyle w:val="ListParagraph"/>
-        <w:numPr>
-          <w:ilvl w:val="1"/>
-          <w:numId w:val="41"/>
-        </w:numPr>
-      </w:pPr>
-      <w:r>
-        <w:t>navigation works correctly on all pages</w:t>
-      </w:r>
-    </w:p>
-    <w:p>
-      <w:pPr>
-        <w:pStyle w:val="ListParagraph"/>
-        <w:numPr>
-          <w:ilvl w:val="1"/>
-          <w:numId w:val="41"/>
-        </w:numPr>
-      </w:pPr>
-      <w:r>
-        <w:t>all</w:t>
-      </w:r>
-      <w:r>
-        <w:t xml:space="preserve"> other</w:t>
-      </w:r>
-      <w:r>
-        <w:t xml:space="preserve"> links work and go to the correct location</w:t>
-      </w:r>
-    </w:p>
-    <w:p>
-      <w:pPr>
-        <w:pStyle w:val="ListParagraph"/>
-        <w:numPr>
-          <w:ilvl w:val="1"/>
-          <w:numId w:val="41"/>
-        </w:numPr>
-      </w:pPr>
-      <w:r>
-        <w:t xml:space="preserve">images are correct and </w:t>
-      </w:r>
-      <w:r>
-        <w:t>no</w:t>
-      </w:r>
-      <w:r>
-        <w:t xml:space="preserve"> image</w:t>
-      </w:r>
-      <w:r>
-        <w:t>s</w:t>
-      </w:r>
-      <w:r>
-        <w:t xml:space="preserve"> used as placeholder</w:t>
-      </w:r>
-      <w:r>
-        <w:t>s</w:t>
-      </w:r>
-      <w:r>
-        <w:t xml:space="preserve"> </w:t>
-      </w:r>
-      <w:r>
-        <w:t>remain</w:t>
-      </w:r>
-      <w:r>
-        <w:t xml:space="preserve"> </w:t>
-      </w:r>
-    </w:p>
-    <w:p>
-      <w:pPr>
-        <w:pStyle w:val="ListParagraph"/>
-        <w:numPr>
-          <w:ilvl w:val="1"/>
-          <w:numId w:val="41"/>
-        </w:numPr>
-      </w:pPr>
-      <w:r>
-        <w:t>site</w:t>
-      </w:r>
-      <w:r>
-        <w:t xml:space="preserve"> look</w:t>
-      </w:r>
-      <w:r>
-        <w:t>s</w:t>
-      </w:r>
-      <w:r>
-        <w:t xml:space="preserve"> correct on </w:t>
-      </w:r>
-      <w:r>
-        <w:t xml:space="preserve">a </w:t>
-      </w:r>
-      <w:r>
-        <w:t>mobile device</w:t>
-      </w:r>
-    </w:p>
-    <w:p>
-      <w:pPr>
-        <w:pStyle w:val="ListParagraph"/>
-        <w:numPr>
-          <w:ilvl w:val="1"/>
-          <w:numId w:val="41"/>
-        </w:numPr>
-      </w:pPr>
-      <w:r>
-        <w:t xml:space="preserve">site </w:t>
-      </w:r>
-      <w:r>
-        <w:t>looks correct on desktop computer</w:t>
-      </w:r>
-      <w:r>
-        <w:t xml:space="preserve"> in Safari, Firefox, </w:t>
-      </w:r>
-      <w:proofErr w:type="gramStart"/>
-      <w:r>
-        <w:t>Chrome</w:t>
-      </w:r>
-      <w:proofErr w:type="gramEnd"/>
-      <w:r>
-        <w:t xml:space="preserve"> and Edge</w:t>
-      </w:r>
-      <w:r>
-        <w:br/>
-        <w:t>if you're on the Mac, don't worry about Edge</w:t>
-      </w:r>
-      <w:r>
-        <w:br/>
-        <w:t>if you're on Windows don't worry about Safari</w:t>
-      </w:r>
-    </w:p>
-    <w:p>
-      <w:pPr>
-        <w:pStyle w:val="Heading2"/>
-      </w:pPr>
-      <w:r>
-        <w:t>Favicons</w:t>
-      </w:r>
-    </w:p>
-    <w:p>
-      <w:pPr>
-        <w:rPr>
-          <w:rStyle w:val="Hyperlink"/>
-          <w:color w:val="auto"/>
-          <w:u w:val="none"/>
-        </w:rPr>
-      </w:pPr>
-      <w:r>
-        <w:t xml:space="preserve">Recall that favicons are the tiny images that display on the tabs of our browser.  </w:t>
-      </w:r>
-      <w:r>
-        <w:t xml:space="preserve">Decide which site you would like to create a favicon for (project or portfolio).  If you don't have Photoshop on your </w:t>
-      </w:r>
-      <w:proofErr w:type="gramStart"/>
-      <w:r>
-        <w:t>machine</w:t>
-      </w:r>
-      <w:proofErr w:type="gramEnd"/>
-      <w:r>
-        <w:t xml:space="preserve"> you can get it on Remote </w:t>
-      </w:r>
-      <w:r>
-        <w:t xml:space="preserve">Lab: </w:t>
-      </w:r>
-      <w:hyperlink r:id="rId7" w:history="1">
-        <w:r>
-          <w:rPr>
-            <w:rStyle w:val="Hyperlink"/>
-          </w:rPr>
-          <w:t>https://answers.syr.edu/display/ITHELP/Remote+Desktop+Services+via+RDP+Client</w:t>
-        </w:r>
-      </w:hyperlink>
-    </w:p>
-    <w:p>
-      <w:pPr>
-        <w:pStyle w:val="ListParagraph"/>
-        <w:numPr>
-          <w:ilvl w:val="0"/>
-          <w:numId w:val="41"/>
-        </w:numPr>
-        <w:rPr>
-          <w:u w:val="single"/>
-        </w:rPr>
-      </w:pPr>
-      <w:r>
-        <w:t>Locate an image –</w:t>
-      </w:r>
-      <w:r>
-        <w:t xml:space="preserve"> </w:t>
-      </w:r>
-      <w:r>
-        <w:t>remember to keep your choices simple</w:t>
-      </w:r>
-    </w:p>
-    <w:p>
-      <w:pPr>
-        <w:pStyle w:val="ListParagraph"/>
-        <w:numPr>
-          <w:ilvl w:val="0"/>
-          <w:numId w:val="41"/>
-        </w:numPr>
-        <w:rPr>
-          <w:u w:val="single"/>
-        </w:rPr>
-      </w:pPr>
-      <w:r>
-        <w:t>Open the image in photoshop</w:t>
-      </w:r>
-      <w:r>
-        <w:t xml:space="preserve"> or alternatively you can create a new document, find a </w:t>
-      </w:r>
-      <w:proofErr w:type="gramStart"/>
-      <w:r>
-        <w:t>font</w:t>
-      </w:r>
-      <w:proofErr w:type="gramEnd"/>
-      <w:r>
-        <w:t xml:space="preserve"> and use text for your favicon.  Here's my image in photoshop.</w:t>
-      </w:r>
-      <w:r>
-        <w:t xml:space="preserve"> </w:t>
-      </w:r>
-      <w:r>
-        <w:br/>
-      </w:r>
-      <w:r>
-        <w:lastRenderedPageBreak/>
-        <w:br/>
-      </w:r>
-      <w:r>
-        <w:rPr>
-          <w:noProof/>
-        </w:rPr>
-        <w:drawing>
-          <wp:inline distT="0" distB="0" distL="0" distR="0" wp14:anchorId="7ECADE68" wp14:editId="36BDBD9B">
-            <wp:extent cx="2867025" cy="2821079"/>
-            <wp:effectExtent l="0" t="0" r="0" b="0"/>
-            <wp:docPr id="1" name="Picture 1"/>
-            <wp:cNvGraphicFramePr>
-              <a:graphicFrameLocks xmlns:a="http://schemas.openxmlformats.org/drawingml/2006/main" noChangeAspect="1"/>
-            </wp:cNvGraphicFramePr>
-            <a:graphic xmlns:a="http://schemas.openxmlformats.org/drawingml/2006/main">
-              <a:graphicData uri="http://schemas.openxmlformats.org/drawingml/2006/picture">
-                <pic:pic xmlns:pic="http://schemas.openxmlformats.org/drawingml/2006/picture">
-                  <pic:nvPicPr>
-                    <pic:cNvPr id="1" name=""/>
-                    <pic:cNvPicPr/>
-                  </pic:nvPicPr>
-                  <pic:blipFill>
-                    <a:blip r:embed="rId8"/>
-                    <a:stretch>
-                      <a:fillRect/>
-                    </a:stretch>
-                  </pic:blipFill>
-                  <pic:spPr>
-                    <a:xfrm>
-                      <a:off x="0" y="0"/>
-                      <a:ext cx="2873657" cy="2827605"/>
-                    </a:xfrm>
-                    <a:prstGeom prst="rect">
-                      <a:avLst/>
-                    </a:prstGeom>
-                  </pic:spPr>
-                </pic:pic>
-              </a:graphicData>
-            </a:graphic>
-          </wp:inline>
-        </w:drawing>
-      </w:r>
-    </w:p>
-    <w:p>
-      <w:pPr>
-        <w:pStyle w:val="ListParagraph"/>
-        <w:numPr>
-          <w:ilvl w:val="0"/>
-          <w:numId w:val="41"/>
-        </w:numPr>
-        <w:rPr>
-          <w:u w:val="single"/>
-        </w:rPr>
-      </w:pPr>
-      <w:r>
-        <w:t xml:space="preserve">Crop off any extra space around the edges with the cropping tool. </w:t>
-      </w:r>
-      <w:r>
-        <w:rPr>
-          <w:noProof/>
-        </w:rPr>
-        <w:drawing>
-          <wp:inline distT="0" distB="0" distL="0" distR="0" wp14:anchorId="7B146C07" wp14:editId="59813736">
-            <wp:extent cx="657225" cy="514350"/>
-            <wp:effectExtent l="0" t="0" r="9525" b="0"/>
-            <wp:docPr id="2" name="Picture 2"/>
-            <wp:cNvGraphicFramePr>
-              <a:graphicFrameLocks xmlns:a="http://schemas.openxmlformats.org/drawingml/2006/main" noChangeAspect="1"/>
-            </wp:cNvGraphicFramePr>
-            <a:graphic xmlns:a="http://schemas.openxmlformats.org/drawingml/2006/main">
-              <a:graphicData uri="http://schemas.openxmlformats.org/drawingml/2006/picture">
-                <pic:pic xmlns:pic="http://schemas.openxmlformats.org/drawingml/2006/picture">
-                  <pic:nvPicPr>
-                    <pic:cNvPr id="1" name=""/>
-                    <pic:cNvPicPr/>
-                  </pic:nvPicPr>
-                  <pic:blipFill>
-                    <a:blip r:embed="rId9"/>
-                    <a:stretch>
-                      <a:fillRect/>
-                    </a:stretch>
-                  </pic:blipFill>
-                  <pic:spPr>
-                    <a:xfrm>
-                      <a:off x="0" y="0"/>
-                      <a:ext cx="657225" cy="514350"/>
-                    </a:xfrm>
-                    <a:prstGeom prst="rect">
-                      <a:avLst/>
-                    </a:prstGeom>
-                  </pic:spPr>
-                </pic:pic>
-              </a:graphicData>
-            </a:graphic>
-          </wp:inline>
-        </w:drawing>
-      </w:r>
-      <w:r>
-        <w:br/>
-      </w:r>
-    </w:p>
-    <w:p>
-      <w:pPr>
-        <w:pStyle w:val="ListParagraph"/>
-        <w:numPr>
-          <w:ilvl w:val="0"/>
-          <w:numId w:val="41"/>
-        </w:numPr>
-        <w:rPr>
-          <w:u w:val="single"/>
-        </w:rPr>
-      </w:pPr>
-      <w:r>
-        <w:t xml:space="preserve">Favicons need </w:t>
-      </w:r>
-      <w:r>
-        <w:t>to be a square so change the canvas size:</w:t>
-      </w:r>
-    </w:p>
-    <w:p>
-      <w:pPr>
-        <w:pStyle w:val="ListParagraph"/>
-        <w:numPr>
-          <w:ilvl w:val="1"/>
-          <w:numId w:val="40"/>
-        </w:numPr>
-        <w:rPr>
-          <w:u w:val="single"/>
-        </w:rPr>
-      </w:pPr>
-      <w:r>
-        <w:t>Image -&gt; canvas size</w:t>
-      </w:r>
-    </w:p>
-    <w:p>
-      <w:pPr>
-        <w:pStyle w:val="ListParagraph"/>
-        <w:numPr>
-          <w:ilvl w:val="1"/>
-          <w:numId w:val="40"/>
-        </w:numPr>
-        <w:rPr>
-          <w:u w:val="single"/>
-        </w:rPr>
-      </w:pPr>
-      <w:r>
-        <w:t>Choose the larger of the two sizes</w:t>
-      </w:r>
-      <w:r>
-        <w:t xml:space="preserve"> (width and height)</w:t>
-      </w:r>
-      <w:r>
-        <w:t xml:space="preserve"> and make the width </w:t>
-      </w:r>
-      <w:r>
-        <w:t xml:space="preserve">and </w:t>
-      </w:r>
-      <w:r>
-        <w:t>the height</w:t>
-      </w:r>
-      <w:r>
-        <w:t xml:space="preserve"> match</w:t>
-      </w:r>
-      <w:r>
-        <w:t xml:space="preserve"> to square up your image</w:t>
-      </w:r>
-      <w:r>
-        <w:br/>
-      </w:r>
-    </w:p>
-    <w:p>
-      <w:pPr>
-        <w:pStyle w:val="ListParagraph"/>
-        <w:numPr>
-          <w:ilvl w:val="0"/>
-          <w:numId w:val="41"/>
-        </w:numPr>
-        <w:rPr>
-          <w:u w:val="single"/>
-        </w:rPr>
-      </w:pPr>
-      <w:r>
-        <w:t>Resize the image to 32x32 pixels by going to image -&gt; image size</w:t>
-      </w:r>
-      <w:r>
-        <w:br/>
-      </w:r>
-    </w:p>
-    <w:p>
-      <w:pPr>
-        <w:pStyle w:val="ListParagraph"/>
-        <w:numPr>
-          <w:ilvl w:val="0"/>
-          <w:numId w:val="41"/>
-        </w:numPr>
-        <w:rPr>
-          <w:u w:val="single"/>
-        </w:rPr>
-      </w:pPr>
-      <w:r>
-        <w:t>Save as either a .jpg or a .</w:t>
+        <w:rPr>
+          <w:rFonts w:ascii="Times New Roman" w:hAnsi="Times New Roman" w:cs="Times New Roman"/>
+        </w:rPr>
+        <w:t xml:space="preserve">Professor </w:t>
       </w:r>
       <w:proofErr w:type="spellStart"/>
       <w:r>
-        <w:t>png</w:t>
+        <w:rPr>
+          <w:rFonts w:ascii="Times New Roman" w:hAnsi="Times New Roman" w:cs="Times New Roman"/>
+        </w:rPr>
+        <w:t>Ferger</w:t>
       </w:r>
       <w:proofErr w:type="spellEnd"/>
-      <w:r>
-        <w:t xml:space="preserve"> file – if you've forgotten how to do this consult the photoshop lab</w:t>
-      </w:r>
-      <w:r>
-        <w:br/>
-      </w:r>
     </w:p>
-    <w:p>
-      <w:pPr>
-        <w:pStyle w:val="ListParagraph"/>
-        <w:numPr>
-          <w:ilvl w:val="0"/>
-          <w:numId w:val="41"/>
-        </w:numPr>
-      </w:pPr>
-      <w:r>
-        <w:t>Translate to favicon</w:t>
-      </w:r>
-    </w:p>
-    <w:p>
-      <w:pPr>
-        <w:pStyle w:val="ListParagraph"/>
-        <w:numPr>
-          <w:ilvl w:val="1"/>
-          <w:numId w:val="40"/>
-        </w:numPr>
-      </w:pPr>
-      <w:r>
-        <w:t xml:space="preserve">Go to </w:t>
-      </w:r>
-      <w:hyperlink r:id="rId10" w:history="1">
-        <w:r>
-          <w:rPr>
-            <w:rStyle w:val="Hyperlink"/>
-          </w:rPr>
-          <w:t>https://www.icoco</w:t>
-        </w:r>
-        <w:r>
-          <w:rPr>
-            <w:rStyle w:val="Hyperlink"/>
-          </w:rPr>
-          <w:t>n</w:t>
-        </w:r>
-        <w:r>
-          <w:rPr>
-            <w:rStyle w:val="Hyperlink"/>
-          </w:rPr>
-          <w:t>v</w:t>
-        </w:r>
-        <w:r>
-          <w:rPr>
-            <w:rStyle w:val="Hyperlink"/>
-          </w:rPr>
-          <w:t>e</w:t>
-        </w:r>
-        <w:r>
-          <w:rPr>
-            <w:rStyle w:val="Hyperlink"/>
-          </w:rPr>
-          <w:t>rter.com/</w:t>
-        </w:r>
-      </w:hyperlink>
-    </w:p>
-    <w:p>
-      <w:pPr>
-        <w:pStyle w:val="ListParagraph"/>
-        <w:numPr>
-          <w:ilvl w:val="1"/>
-          <w:numId w:val="40"/>
-        </w:numPr>
-      </w:pPr>
-      <w:r>
-        <w:t>Press the brows</w:t>
-      </w:r>
-      <w:r>
-        <w:t>e</w:t>
-      </w:r>
-      <w:r>
-        <w:t xml:space="preserve"> button and locate the image you created in photoshop</w:t>
-      </w:r>
-    </w:p>
-    <w:p>
-      <w:pPr>
-        <w:pStyle w:val="ListParagraph"/>
-        <w:numPr>
-          <w:ilvl w:val="1"/>
-          <w:numId w:val="40"/>
-        </w:numPr>
-      </w:pPr>
-      <w:r>
-        <w:t xml:space="preserve">Press the convert button and save the resulting favicon.ico file in your </w:t>
-      </w:r>
-      <w:proofErr w:type="spellStart"/>
-      <w:r>
-        <w:t>github</w:t>
-      </w:r>
-      <w:proofErr w:type="spellEnd"/>
-      <w:r>
-        <w:t xml:space="preserve"> repository</w:t>
-      </w:r>
-      <w:r>
-        <w:br/>
-      </w:r>
-    </w:p>
-    <w:p>
-      <w:pPr>
-        <w:pStyle w:val="ListParagraph"/>
-        <w:numPr>
-          <w:ilvl w:val="0"/>
-          <w:numId w:val="41"/>
-        </w:numPr>
-      </w:pPr>
-      <w:r>
-        <w:t xml:space="preserve">Push your favicon.ico file to </w:t>
-      </w:r>
-      <w:proofErr w:type="spellStart"/>
-      <w:r>
-        <w:t>github</w:t>
-      </w:r>
-      <w:proofErr w:type="spellEnd"/>
-      <w:r>
-        <w:t>.</w:t>
-      </w:r>
-      <w:r>
-        <w:br/>
-      </w:r>
-    </w:p>
-    <w:p>
-      <w:pPr>
-        <w:pStyle w:val="ListParagraph"/>
-        <w:numPr>
-          <w:ilvl w:val="0"/>
-          <w:numId w:val="41"/>
-        </w:numPr>
-      </w:pPr>
-      <w:r>
-        <w:t xml:space="preserve">Normally you could put this file in the root directory of your website and every page would automatically pick up the favicon.  But </w:t>
-      </w:r>
-      <w:proofErr w:type="spellStart"/>
-      <w:r>
-        <w:t>github</w:t>
-      </w:r>
-      <w:proofErr w:type="spellEnd"/>
-      <w:r>
-        <w:t xml:space="preserve"> web hosting requires one extra </w:t>
-      </w:r>
-      <w:r>
-        <w:lastRenderedPageBreak/>
-        <w:t>step.  For any page you would like to use the favicon add the following element inside the head tags:</w:t>
-      </w:r>
-      <w:r>
-        <w:br/>
-      </w:r>
-      <w:r>
-        <w:br/>
-      </w:r>
-      <w:r>
-        <w:t xml:space="preserve">&lt;link </w:t>
-      </w:r>
-      <w:proofErr w:type="spellStart"/>
-      <w:r>
-        <w:t>rel</w:t>
-      </w:r>
-      <w:proofErr w:type="spellEnd"/>
-      <w:r>
-        <w:t xml:space="preserve">="shortcut icon" type="image/x-icon" </w:t>
-      </w:r>
-      <w:proofErr w:type="spellStart"/>
-      <w:r>
-        <w:t>href</w:t>
-      </w:r>
-      <w:proofErr w:type="spellEnd"/>
-      <w:r>
-        <w:t>="favicon.ico"&gt;</w:t>
-      </w:r>
-      <w:r>
-        <w:br/>
-      </w:r>
-    </w:p>
-    <w:p>
-      <w:pPr>
-        <w:pStyle w:val="ListParagraph"/>
-      </w:pPr>
-      <w:r>
-        <w:t xml:space="preserve">Make sure that </w:t>
-      </w:r>
-      <w:proofErr w:type="spellStart"/>
-      <w:r>
-        <w:t>href</w:t>
-      </w:r>
-      <w:proofErr w:type="spellEnd"/>
-      <w:r>
-        <w:t xml:space="preserve"> attribute</w:t>
-      </w:r>
-      <w:r>
-        <w:t xml:space="preserve"> value</w:t>
-      </w:r>
-      <w:r>
-        <w:t xml:space="preserve"> relatively paths to your favicon.ico file correctly.  The example above is the correct path if the favicon.ico file is in the same folder as the file you are linking from.</w:t>
-      </w:r>
-      <w:r>
-        <w:br/>
-      </w:r>
-    </w:p>
-    <w:p>
-      <w:pPr>
-        <w:pStyle w:val="ListParagraph"/>
-        <w:numPr>
-          <w:ilvl w:val="0"/>
-          <w:numId w:val="41"/>
-        </w:numPr>
-      </w:pPr>
-      <w:r>
-        <w:t>Check to make sure it worked by loading the page you put it on.  You might have to empty the cache to see it.</w:t>
-      </w:r>
-      <w:r>
-        <w:br/>
-      </w:r>
-      <w:r>
-        <w:br/>
-        <w:t>Here's mine:</w:t>
-      </w:r>
-      <w:r>
-        <w:rPr>
-          <w:noProof/>
-        </w:rPr>
-        <w:t xml:space="preserve"> </w:t>
-      </w:r>
-      <w:r>
-        <w:rPr>
-          <w:noProof/>
-        </w:rPr>
-        <w:drawing>
-          <wp:inline distT="0" distB="0" distL="0" distR="0" wp14:anchorId="5E06E51C" wp14:editId="499050B7">
-            <wp:extent cx="5610225" cy="3086100"/>
-            <wp:effectExtent l="0" t="0" r="9525" b="0"/>
-            <wp:docPr id="12" name="Picture 12"/>
-            <wp:cNvGraphicFramePr>
-              <a:graphicFrameLocks xmlns:a="http://schemas.openxmlformats.org/drawingml/2006/main" noChangeAspect="1"/>
-            </wp:cNvGraphicFramePr>
-            <a:graphic xmlns:a="http://schemas.openxmlformats.org/drawingml/2006/main">
-              <a:graphicData uri="http://schemas.openxmlformats.org/drawingml/2006/picture">
-                <pic:pic xmlns:pic="http://schemas.openxmlformats.org/drawingml/2006/picture">
-                  <pic:nvPicPr>
-                    <pic:cNvPr id="1" name=""/>
-                    <pic:cNvPicPr/>
-                  </pic:nvPicPr>
-                  <pic:blipFill>
-                    <a:blip r:embed="rId11"/>
-                    <a:stretch>
-                      <a:fillRect/>
-                    </a:stretch>
-                  </pic:blipFill>
-                  <pic:spPr>
-                    <a:xfrm>
-                      <a:off x="0" y="0"/>
-                      <a:ext cx="5610225" cy="3086100"/>
-                    </a:xfrm>
-                    <a:prstGeom prst="rect">
-                      <a:avLst/>
-                    </a:prstGeom>
-                  </pic:spPr>
-                </pic:pic>
-              </a:graphicData>
-            </a:graphic>
-          </wp:inline>
-        </w:drawing>
-      </w:r>
-    </w:p>
-    <w:p>
-      <w:pPr>
-        <w:pStyle w:val="ListParagraph"/>
-      </w:pPr>
-    </w:p>
-    <w:p>
-      <w:pPr>
-        <w:pStyle w:val="Heading2"/>
-      </w:pPr>
-      <w:r>
-        <w:t>Google fonts</w:t>
-      </w:r>
-    </w:p>
-    <w:p>
-      <w:r>
-        <w:t xml:space="preserve">Over the last few weeks several folks have asked me how to </w:t>
-      </w:r>
-      <w:r>
-        <w:t>change</w:t>
-      </w:r>
-      <w:r>
-        <w:t xml:space="preserve"> the "boring web safe fonts".  Web safe fonts offer about a dozen different font choices.</w:t>
-      </w:r>
-      <w:r>
-        <w:t xml:space="preserve">  Google fonts offers 850+ fonts to choose from.  For this part we're going to change the font of your portfolio headers.  </w:t>
-      </w:r>
-    </w:p>
-    <w:p>
-      <w:pPr>
-        <w:pStyle w:val="ListParagraph"/>
-        <w:numPr>
-          <w:ilvl w:val="0"/>
-          <w:numId w:val="41"/>
-        </w:numPr>
-      </w:pPr>
-      <w:r>
-        <w:t xml:space="preserve">Go to Google Fonts and </w:t>
-      </w:r>
-      <w:r>
-        <w:t>locate a font you like</w:t>
-      </w:r>
-      <w:r>
-        <w:t xml:space="preserve">: </w:t>
-      </w:r>
-      <w:hyperlink r:id="rId12" w:history="1">
-        <w:r>
-          <w:rPr>
-            <w:rStyle w:val="Hyperlink"/>
-          </w:rPr>
-          <w:t>https://fonts.google.com/</w:t>
-        </w:r>
-      </w:hyperlink>
-      <w:r>
-        <w:t xml:space="preserve"> </w:t>
-      </w:r>
-      <w:r>
-        <w:br/>
-      </w:r>
-    </w:p>
-    <w:p>
-      <w:pPr>
-        <w:pStyle w:val="ListParagraph"/>
-        <w:numPr>
-          <w:ilvl w:val="0"/>
-          <w:numId w:val="41"/>
-        </w:numPr>
-      </w:pPr>
-      <w:r>
-        <w:t xml:space="preserve">Click on the font to </w:t>
-      </w:r>
-      <w:r>
-        <w:t>g</w:t>
-      </w:r>
-      <w:r>
-        <w:t>o to</w:t>
-      </w:r>
-      <w:r>
-        <w:t xml:space="preserve"> the details page.</w:t>
-      </w:r>
-      <w:r>
-        <w:br/>
-      </w:r>
-    </w:p>
-    <w:p>
-      <w:pPr>
-        <w:pStyle w:val="ListParagraph"/>
-        <w:numPr>
-          <w:ilvl w:val="0"/>
-          <w:numId w:val="41"/>
-        </w:numPr>
-      </w:pPr>
-      <w:r>
-        <w:lastRenderedPageBreak/>
-        <w:t xml:space="preserve">Click </w:t>
-      </w:r>
-      <w:r>
-        <w:rPr>
-          <w:noProof/>
-        </w:rPr>
-        <w:drawing>
-          <wp:inline distT="0" distB="0" distL="0" distR="0" wp14:anchorId="03DECC8E" wp14:editId="155A20A8">
-            <wp:extent cx="1238250" cy="180975"/>
-            <wp:effectExtent l="0" t="0" r="0" b="9525"/>
-            <wp:docPr id="4" name="Picture 4"/>
-            <wp:cNvGraphicFramePr>
-              <a:graphicFrameLocks xmlns:a="http://schemas.openxmlformats.org/drawingml/2006/main" noChangeAspect="1"/>
-            </wp:cNvGraphicFramePr>
-            <a:graphic xmlns:a="http://schemas.openxmlformats.org/drawingml/2006/main">
-              <a:graphicData uri="http://schemas.openxmlformats.org/drawingml/2006/picture">
-                <pic:pic xmlns:pic="http://schemas.openxmlformats.org/drawingml/2006/picture">
-                  <pic:nvPicPr>
-                    <pic:cNvPr id="1" name=""/>
-                    <pic:cNvPicPr/>
-                  </pic:nvPicPr>
-                  <pic:blipFill>
-                    <a:blip r:embed="rId13"/>
-                    <a:stretch>
-                      <a:fillRect/>
-                    </a:stretch>
-                  </pic:blipFill>
-                  <pic:spPr>
-                    <a:xfrm>
-                      <a:off x="0" y="0"/>
-                      <a:ext cx="1238250" cy="180975"/>
-                    </a:xfrm>
-                    <a:prstGeom prst="rect">
-                      <a:avLst/>
-                    </a:prstGeom>
-                  </pic:spPr>
-                </pic:pic>
-              </a:graphicData>
-            </a:graphic>
-          </wp:inline>
-        </w:drawing>
-      </w:r>
-      <w:r>
-        <w:t xml:space="preserve"> next to the font weight you like the best.</w:t>
-      </w:r>
-      <w:r>
-        <w:br/>
-      </w:r>
-    </w:p>
-    <w:p>
-      <w:pPr>
-        <w:pStyle w:val="ListParagraph"/>
-        <w:numPr>
-          <w:ilvl w:val="0"/>
-          <w:numId w:val="41"/>
-        </w:numPr>
-      </w:pPr>
-      <w:r>
-        <w:t xml:space="preserve">If you didn't get the embed code window, click the </w:t>
-      </w:r>
-      <w:r>
-        <w:rPr>
-          <w:noProof/>
-        </w:rPr>
-        <w:drawing>
-          <wp:inline distT="0" distB="0" distL="0" distR="0" wp14:anchorId="0D44B822" wp14:editId="20589E36">
-            <wp:extent cx="304800" cy="266700"/>
-            <wp:effectExtent l="0" t="0" r="0" b="0"/>
-            <wp:docPr id="7" name="Picture 7"/>
-            <wp:cNvGraphicFramePr>
-              <a:graphicFrameLocks xmlns:a="http://schemas.openxmlformats.org/drawingml/2006/main" noChangeAspect="1"/>
-            </wp:cNvGraphicFramePr>
-            <a:graphic xmlns:a="http://schemas.openxmlformats.org/drawingml/2006/main">
-              <a:graphicData uri="http://schemas.openxmlformats.org/drawingml/2006/picture">
-                <pic:pic xmlns:pic="http://schemas.openxmlformats.org/drawingml/2006/picture">
-                  <pic:nvPicPr>
-                    <pic:cNvPr id="1" name=""/>
-                    <pic:cNvPicPr/>
-                  </pic:nvPicPr>
-                  <pic:blipFill>
-                    <a:blip r:embed="rId14"/>
-                    <a:stretch>
-                      <a:fillRect/>
-                    </a:stretch>
-                  </pic:blipFill>
-                  <pic:spPr>
-                    <a:xfrm>
-                      <a:off x="0" y="0"/>
-                      <a:ext cx="304800" cy="266700"/>
-                    </a:xfrm>
-                    <a:prstGeom prst="rect">
-                      <a:avLst/>
-                    </a:prstGeom>
-                  </pic:spPr>
-                </pic:pic>
-              </a:graphicData>
-            </a:graphic>
-          </wp:inline>
-        </w:drawing>
-      </w:r>
-      <w:r>
-        <w:t>on the top right.</w:t>
-      </w:r>
-      <w:r>
-        <w:br/>
-      </w:r>
-    </w:p>
-    <w:p>
-      <w:pPr>
-        <w:pStyle w:val="ListParagraph"/>
-        <w:numPr>
-          <w:ilvl w:val="0"/>
-          <w:numId w:val="41"/>
-        </w:numPr>
-      </w:pPr>
-      <w:r>
-        <w:t>Copy the link code provided and put it in between the head tags of all your portfolio pages.</w:t>
-      </w:r>
-      <w:r>
-        <w:br/>
-      </w:r>
-    </w:p>
-    <w:p>
-      <w:pPr>
-        <w:pStyle w:val="ListParagraph"/>
-        <w:numPr>
-          <w:ilvl w:val="0"/>
-          <w:numId w:val="41"/>
-        </w:numPr>
-      </w:pPr>
-      <w:r>
-        <w:t>Copy the CSS rule provided</w:t>
-      </w:r>
-      <w:r>
-        <w:t xml:space="preserve"> by Google fonts</w:t>
-      </w:r>
-      <w:r>
-        <w:t>.  Think about what you need to do to change all the header (h1, h2…) tags on your page and right the CSS rule for that.  If you are doing it in your embedded stylesheet</w:t>
-      </w:r>
-      <w:r>
-        <w:t>,</w:t>
-      </w:r>
-      <w:r>
-        <w:t xml:space="preserve"> make sure you add </w:t>
-      </w:r>
-      <w:r>
-        <w:t xml:space="preserve">the rule </w:t>
-      </w:r>
-      <w:r>
-        <w:t>to all the pages.</w:t>
-      </w:r>
-    </w:p>
-    <w:p>
-      <w:pPr>
-        <w:pStyle w:val="Heading2"/>
-      </w:pPr>
-      <w:r>
-        <w:t>Domain Names</w:t>
-      </w:r>
-    </w:p>
-    <w:p>
-      <w:r>
-        <w:t xml:space="preserve">Domain names cost around </w:t>
-      </w:r>
-      <w:proofErr w:type="gramStart"/>
-      <w:r>
-        <w:t>$15</w:t>
-      </w:r>
-      <w:proofErr w:type="gramEnd"/>
-      <w:r>
-        <w:t xml:space="preserve"> </w:t>
-      </w:r>
-      <w:r>
-        <w:t>and I don't want to make you spend money</w:t>
-      </w:r>
-      <w:r>
-        <w:t xml:space="preserve">. </w:t>
-      </w:r>
-      <w:r>
-        <w:t xml:space="preserve"> </w:t>
-      </w:r>
-      <w:proofErr w:type="gramStart"/>
-      <w:r>
-        <w:t>Instead</w:t>
-      </w:r>
-      <w:proofErr w:type="gramEnd"/>
-      <w:r>
-        <w:t xml:space="preserve"> I'll have you come up with an available name for your </w:t>
-      </w:r>
-      <w:r>
-        <w:t>project website and I'll give you the info you need to make the domain name work should you ever decide to use one.</w:t>
-      </w:r>
-    </w:p>
-    <w:p>
-      <w:pPr>
-        <w:pStyle w:val="ListParagraph"/>
-        <w:numPr>
-          <w:ilvl w:val="0"/>
-          <w:numId w:val="41"/>
-        </w:numPr>
-      </w:pPr>
-      <w:r>
-        <w:t>Think about a good domain name for your project website.</w:t>
-      </w:r>
-      <w:r>
-        <w:br/>
-      </w:r>
-    </w:p>
-    <w:p>
-      <w:pPr>
-        <w:pStyle w:val="ListParagraph"/>
-        <w:numPr>
-          <w:ilvl w:val="0"/>
-          <w:numId w:val="41"/>
-        </w:numPr>
-      </w:pPr>
-      <w:r>
-        <w:t xml:space="preserve">Go to </w:t>
-      </w:r>
-      <w:hyperlink r:id="rId15" w:history="1">
-        <w:r>
-          <w:rPr>
-            <w:rStyle w:val="Hyperlink"/>
-          </w:rPr>
-          <w:t>https://www</w:t>
-        </w:r>
-        <w:r>
-          <w:rPr>
-            <w:rStyle w:val="Hyperlink"/>
-          </w:rPr>
-          <w:t>.</w:t>
-        </w:r>
-        <w:r>
-          <w:rPr>
-            <w:rStyle w:val="Hyperlink"/>
-          </w:rPr>
-          <w:t>dotster.com/</w:t>
-        </w:r>
-      </w:hyperlink>
-      <w:r>
-        <w:t xml:space="preserve"> </w:t>
-      </w:r>
-      <w:r>
-        <w:t xml:space="preserve">which is a registrar </w:t>
-      </w:r>
-      <w:r>
-        <w:t>and check to see if your domain name is available.  If it's not</w:t>
-      </w:r>
-      <w:r>
-        <w:t>,</w:t>
-      </w:r>
-      <w:r>
-        <w:t xml:space="preserve"> come up with another domain name until you've found one that is available.  If you decide to use a domain </w:t>
-      </w:r>
-      <w:r>
-        <w:t>that does not have</w:t>
-      </w:r>
-      <w:r>
-        <w:t xml:space="preserve"> .com at the end, think about making sure the end</w:t>
-      </w:r>
-      <w:r>
-        <w:t>ing</w:t>
-      </w:r>
-      <w:r>
-        <w:t xml:space="preserve"> makes sense for your project.</w:t>
-      </w:r>
-      <w:r>
-        <w:br/>
-      </w:r>
-      <w:r>
-        <w:br/>
-        <w:t xml:space="preserve">For Example:  ist263.com is not available but I could register ist263.biz </w:t>
-      </w:r>
-      <w:proofErr w:type="gramStart"/>
-      <w:r>
-        <w:t>or .</w:t>
-      </w:r>
-      <w:proofErr w:type="gramEnd"/>
-      <w:r>
-        <w:t xml:space="preserve">tech.  </w:t>
-      </w:r>
-      <w:proofErr w:type="gramStart"/>
-      <w:r>
-        <w:t>.tech</w:t>
-      </w:r>
-      <w:proofErr w:type="gramEnd"/>
-      <w:r>
-        <w:t xml:space="preserve"> makes </w:t>
-      </w:r>
-      <w:r>
-        <w:t xml:space="preserve">more </w:t>
-      </w:r>
-      <w:r>
-        <w:t>sense in the context of our class.</w:t>
-      </w:r>
-    </w:p>
-    <w:p>
-      <w:pPr>
-        <w:rPr>
-          <w:sz w:val="20"/>
-        </w:rPr>
-      </w:pPr>
-      <w:r>
-        <w:rPr>
-          <w:sz w:val="20"/>
-        </w:rPr>
-        <w:t xml:space="preserve">If you choose to pay money and register a domain name.  You can get the instructions on how to point the domain to </w:t>
-      </w:r>
-      <w:proofErr w:type="spellStart"/>
-      <w:r>
-        <w:rPr>
-          <w:sz w:val="20"/>
-        </w:rPr>
-        <w:t>github</w:t>
-      </w:r>
-      <w:proofErr w:type="spellEnd"/>
-      <w:r>
-        <w:rPr>
-          <w:sz w:val="20"/>
-        </w:rPr>
-        <w:t xml:space="preserve"> here: </w:t>
-      </w:r>
-      <w:hyperlink r:id="rId16" w:history="1">
-        <w:r>
-          <w:rPr>
-            <w:rStyle w:val="Hyperlink"/>
-            <w:sz w:val="20"/>
-          </w:rPr>
-          <w:t>https://richpa</w:t>
-        </w:r>
-        <w:r>
-          <w:rPr>
-            <w:rStyle w:val="Hyperlink"/>
-            <w:sz w:val="20"/>
-          </w:rPr>
-          <w:t>u</w:t>
-        </w:r>
-        <w:r>
-          <w:rPr>
-            <w:rStyle w:val="Hyperlink"/>
-            <w:sz w:val="20"/>
-          </w:rPr>
-          <w:t>loo.github.io/2019-11-17-Linking-a-Custom-Domain-to-Github-Pages/</w:t>
-        </w:r>
-      </w:hyperlink>
-      <w:r>
-        <w:rPr>
-          <w:sz w:val="20"/>
-        </w:rPr>
-        <w:t>.</w:t>
-      </w:r>
-    </w:p>
-    <w:p>
-      <w:pPr>
-        <w:pStyle w:val="Heading2"/>
-      </w:pPr>
-      <w:r>
-        <w:t>What will You hand IN?</w:t>
-      </w:r>
-    </w:p>
-    <w:p>
-      <w:r>
-        <w:t>Create a word document, pdf or use the "write submission" option in blackboard to provide the following:</w:t>
-      </w:r>
-    </w:p>
-    <w:p/>
-    <w:p/>
-    <w:p/>
-    <w:p/>
     <w:p>
       <w:pPr>
         <w:pStyle w:val="ListParagraph"/>
@@ -1535,7 +85,6 @@
           <w:rFonts w:ascii="Times New Roman" w:hAnsi="Times New Roman" w:cs="Times New Roman"/>
           <w:szCs w:val="24"/>
         </w:rPr>
-        <w:lastRenderedPageBreak/>
         <w:t>Usability –</w:t>
       </w:r>
     </w:p>
@@ -1814,29 +363,34 @@
         </w:numPr>
         <w:rPr>
           <w:rFonts w:ascii="Times New Roman" w:hAnsi="Times New Roman" w:cs="Times New Roman"/>
+          <w:szCs w:val="24"/>
         </w:rPr>
       </w:pPr>
       <w:r>
         <w:rPr>
           <w:rFonts w:ascii="Times New Roman" w:hAnsi="Times New Roman" w:cs="Times New Roman"/>
+          <w:szCs w:val="24"/>
         </w:rPr>
         <w:t xml:space="preserve">Site Testing </w:t>
       </w:r>
       <w:r>
         <w:rPr>
           <w:rFonts w:ascii="Times New Roman" w:hAnsi="Times New Roman" w:cs="Times New Roman"/>
+          <w:szCs w:val="24"/>
         </w:rPr>
         <w:t>–</w:t>
       </w:r>
       <w:r>
         <w:rPr>
           <w:rFonts w:ascii="Times New Roman" w:hAnsi="Times New Roman" w:cs="Times New Roman"/>
+          <w:szCs w:val="24"/>
         </w:rPr>
         <w:t xml:space="preserve"> </w:t>
       </w:r>
       <w:r>
         <w:rPr>
           <w:rFonts w:ascii="Times New Roman" w:hAnsi="Times New Roman" w:cs="Times New Roman"/>
+          <w:szCs w:val="24"/>
         </w:rPr>
         <w:t>What changes did you make or what notes did you write about proofing changes?</w:t>
       </w:r>
@@ -1850,12 +404,14 @@
         </w:numPr>
         <w:rPr>
           <w:rFonts w:ascii="Times New Roman" w:hAnsi="Times New Roman" w:cs="Times New Roman"/>
+          <w:szCs w:val="24"/>
         </w:rPr>
       </w:pPr>
       <w:r>
         <w:rPr>
           <w:rFonts w:ascii="Times New Roman" w:hAnsi="Times New Roman" w:cs="Times New Roman"/>
           <w:color w:val="0E101A"/>
+          <w:szCs w:val="24"/>
         </w:rPr>
         <w:t>I made notes regarding further proofreading my site’s text. There were instances where I had forgotten to put a word here and there, so I edited that for my final site. Additionally, I had placeholders for other images I hadn’t chosen yet in Destinations and BIPOC Abroad, so I changed those. </w:t>
       </w:r>
@@ -1867,25 +423,53 @@
           <w:ilvl w:val="0"/>
           <w:numId w:val="18"/>
         </w:numPr>
+        <w:rPr>
+          <w:rFonts w:ascii="Times New Roman" w:hAnsi="Times New Roman" w:cs="Times New Roman"/>
+          <w:szCs w:val="24"/>
+        </w:rPr>
       </w:pPr>
       <w:r>
+        <w:rPr>
+          <w:rFonts w:ascii="Times New Roman" w:hAnsi="Times New Roman" w:cs="Times New Roman"/>
+          <w:szCs w:val="24"/>
+        </w:rPr>
         <w:t xml:space="preserve">Favicons - </w:t>
       </w:r>
       <w:r>
+        <w:rPr>
+          <w:rFonts w:ascii="Times New Roman" w:hAnsi="Times New Roman" w:cs="Times New Roman"/>
+          <w:szCs w:val="24"/>
+        </w:rPr>
         <w:t xml:space="preserve">Submit the </w:t>
       </w:r>
       <w:proofErr w:type="spellStart"/>
       <w:r>
+        <w:rPr>
+          <w:rFonts w:ascii="Times New Roman" w:hAnsi="Times New Roman" w:cs="Times New Roman"/>
+          <w:szCs w:val="24"/>
+        </w:rPr>
         <w:t>url</w:t>
       </w:r>
       <w:proofErr w:type="spellEnd"/>
       <w:r>
+        <w:rPr>
+          <w:rFonts w:ascii="Times New Roman" w:hAnsi="Times New Roman" w:cs="Times New Roman"/>
+          <w:szCs w:val="24"/>
+        </w:rPr>
         <w:t xml:space="preserve"> for </w:t>
       </w:r>
       <w:r>
+        <w:rPr>
+          <w:rFonts w:ascii="Times New Roman" w:hAnsi="Times New Roman" w:cs="Times New Roman"/>
+          <w:szCs w:val="24"/>
+        </w:rPr>
         <w:t>a page that shows your favicon</w:t>
       </w:r>
       <w:r>
+        <w:rPr>
+          <w:rFonts w:ascii="Times New Roman" w:hAnsi="Times New Roman" w:cs="Times New Roman"/>
+          <w:szCs w:val="24"/>
+        </w:rPr>
         <w:t>.</w:t>
       </w:r>
     </w:p>
@@ -1896,7 +480,18 @@
           <w:ilvl w:val="1"/>
           <w:numId w:val="18"/>
         </w:numPr>
-      </w:pPr>
+        <w:rPr>
+          <w:rFonts w:ascii="Times New Roman" w:hAnsi="Times New Roman" w:cs="Times New Roman"/>
+          <w:szCs w:val="24"/>
+        </w:rPr>
+      </w:pPr>
+      <w:r>
+        <w:rPr>
+          <w:rFonts w:ascii="Times New Roman" w:hAnsi="Times New Roman" w:cs="Times New Roman"/>
+          <w:szCs w:val="24"/>
+        </w:rPr>
+        <w:t>https://asanch27.github.io/ist263/project/skeletonsite.html</w:t>
+      </w:r>
     </w:p>
     <w:p>
       <w:pPr>
@@ -2037,16 +632,14 @@
         </w:rPr>
         <w:t xml:space="preserve">I thought this was a good domain name for my project because although it does not possess a .com ending, it ends </w:t>
       </w:r>
-      <w:proofErr w:type="gramStart"/>
       <w:r>
         <w:rPr>
           <w:rFonts w:ascii="Times New Roman" w:hAnsi="Times New Roman" w:cs="Times New Roman"/>
           <w:color w:val="0E101A"/>
           <w:szCs w:val="24"/>
         </w:rPr>
-        <w:t>with .global</w:t>
+        <w:t>with. global</w:t>
       </w:r>
-      <w:proofErr w:type="gramEnd"/>
       <w:r>
         <w:rPr>
           <w:rFonts w:ascii="Times New Roman" w:hAnsi="Times New Roman" w:cs="Times New Roman"/>
@@ -2063,9 +656,24 @@
           <w:ilvl w:val="0"/>
           <w:numId w:val="18"/>
         </w:numPr>
+        <w:rPr>
+          <w:rFonts w:ascii="Times New Roman" w:hAnsi="Times New Roman" w:cs="Times New Roman"/>
+          <w:szCs w:val="24"/>
+        </w:rPr>
       </w:pPr>
       <w:r>
-        <w:t>Submit answers to the following:</w:t>
+        <w:rPr>
+          <w:rFonts w:ascii="Times New Roman" w:hAnsi="Times New Roman" w:cs="Times New Roman"/>
+          <w:szCs w:val="24"/>
+        </w:rPr>
+        <w:t>Submit answers to the following</w:t>
+      </w:r>
+      <w:r>
+        <w:rPr>
+          <w:rFonts w:ascii="Times New Roman" w:hAnsi="Times New Roman" w:cs="Times New Roman"/>
+          <w:szCs w:val="24"/>
+        </w:rPr>
+        <w:t>?</w:t>
       </w:r>
     </w:p>
     <w:p>
@@ -2075,12 +683,39 @@
           <w:ilvl w:val="1"/>
           <w:numId w:val="18"/>
         </w:numPr>
+        <w:rPr>
+          <w:rFonts w:ascii="Times New Roman" w:hAnsi="Times New Roman" w:cs="Times New Roman"/>
+          <w:szCs w:val="24"/>
+        </w:rPr>
       </w:pPr>
       <w:r>
-        <w:t xml:space="preserve">What questions did you have about the lab? </w:t>
+        <w:rPr>
+          <w:rFonts w:ascii="Times New Roman" w:hAnsi="Times New Roman" w:cs="Times New Roman"/>
+          <w:color w:val="0E101A"/>
+          <w:szCs w:val="24"/>
+        </w:rPr>
+        <w:t>What questions did you have about the lab? What didn't you fully understand?</w:t>
       </w:r>
+    </w:p>
+    <w:p>
+      <w:pPr>
+        <w:pStyle w:val="ListParagraph"/>
+        <w:numPr>
+          <w:ilvl w:val="2"/>
+          <w:numId w:val="18"/>
+        </w:numPr>
+        <w:rPr>
+          <w:rFonts w:ascii="Times New Roman" w:hAnsi="Times New Roman" w:cs="Times New Roman"/>
+          <w:szCs w:val="24"/>
+        </w:rPr>
+      </w:pPr>
       <w:r>
-        <w:t>What didn't you fully understand?</w:t>
+        <w:rPr>
+          <w:rFonts w:ascii="Times New Roman" w:hAnsi="Times New Roman" w:cs="Times New Roman"/>
+          <w:color w:val="0E101A"/>
+          <w:szCs w:val="24"/>
+        </w:rPr>
+        <w:t>I did not have any questions; however, I would like to learn more about integrating domain names.</w:t>
       </w:r>
     </w:p>
     <w:p>
@@ -2090,9 +725,48 @@
           <w:ilvl w:val="1"/>
           <w:numId w:val="18"/>
         </w:numPr>
+        <w:rPr>
+          <w:rFonts w:ascii="Times New Roman" w:hAnsi="Times New Roman" w:cs="Times New Roman"/>
+          <w:szCs w:val="24"/>
+        </w:rPr>
       </w:pPr>
       <w:r>
-        <w:t>What was the hardest part of the lab?</w:t>
+        <w:rPr>
+          <w:rFonts w:ascii="Times New Roman" w:hAnsi="Times New Roman" w:cs="Times New Roman"/>
+          <w:color w:val="0E101A"/>
+          <w:szCs w:val="24"/>
+        </w:rPr>
+        <w:t>What was the hardest part of the lab</w:t>
+      </w:r>
+      <w:r>
+        <w:rPr>
+          <w:rFonts w:ascii="Times New Roman" w:hAnsi="Times New Roman" w:cs="Times New Roman"/>
+          <w:color w:val="0E101A"/>
+          <w:szCs w:val="24"/>
+        </w:rPr>
+        <w:t>?</w:t>
+      </w:r>
+    </w:p>
+    <w:p>
+      <w:pPr>
+        <w:pStyle w:val="ListParagraph"/>
+        <w:numPr>
+          <w:ilvl w:val="2"/>
+          <w:numId w:val="18"/>
+        </w:numPr>
+        <w:rPr>
+          <w:rFonts w:ascii="Times New Roman" w:hAnsi="Times New Roman" w:cs="Times New Roman"/>
+          <w:szCs w:val="24"/>
+        </w:rPr>
+      </w:pPr>
+      <w:r>
+        <w:rPr>
+          <w:rFonts w:ascii="Times New Roman" w:hAnsi="Times New Roman" w:cs="Times New Roman"/>
+          <w:color w:val="0E101A"/>
+          <w:szCs w:val="24"/>
+        </w:rPr>
+        <w:lastRenderedPageBreak/>
+        <w:t>The hardest part of the lab was the Favicon, specifically, figuring out which image to choose. However, once I chose it, it was smooth sailing from there. </w:t>
       </w:r>
     </w:p>
     <w:p>
@@ -2102,35 +776,37 @@
           <w:ilvl w:val="1"/>
           <w:numId w:val="18"/>
         </w:numPr>
+        <w:rPr>
+          <w:rFonts w:ascii="Times New Roman" w:hAnsi="Times New Roman" w:cs="Times New Roman"/>
+          <w:szCs w:val="24"/>
+        </w:rPr>
       </w:pPr>
       <w:r>
-        <w:t>Rate your comfort level with this week's</w:t>
+        <w:rPr>
+          <w:rFonts w:ascii="Times New Roman" w:hAnsi="Times New Roman" w:cs="Times New Roman"/>
+          <w:szCs w:val="24"/>
+        </w:rPr>
+        <w:t>Rate your comfort level with this week's topics.</w:t>
       </w:r>
+    </w:p>
+    <w:p>
+      <w:pPr>
+        <w:pStyle w:val="ListParagraph"/>
+        <w:numPr>
+          <w:ilvl w:val="2"/>
+          <w:numId w:val="18"/>
+        </w:numPr>
+        <w:rPr>
+          <w:rFonts w:ascii="Times New Roman" w:hAnsi="Times New Roman" w:cs="Times New Roman"/>
+          <w:szCs w:val="24"/>
+        </w:rPr>
+      </w:pPr>
       <w:r>
-        <w:t xml:space="preserve"> topics</w:t>
-      </w:r>
-      <w:r>
-        <w:t>.</w:t>
-      </w:r>
-      <w:r>
-        <w:br/>
+        <w:rPr>
+          <w:rFonts w:ascii="Times New Roman" w:hAnsi="Times New Roman" w:cs="Times New Roman"/>
+          <w:szCs w:val="24"/>
+        </w:rPr>
         <w:t>1 ==&gt; I can do this on my own and explain how to do it.</w:t>
-      </w:r>
-      <w:r>
-        <w:br/>
-        <w:t>2 ==&gt; I can do this on my own without any help.</w:t>
-      </w:r>
-      <w:r>
-        <w:br/>
-        <w:t xml:space="preserve">3 ==&gt; I can do this with help or guidance from others. </w:t>
-      </w:r>
-      <w:r>
-        <w:br/>
-        <w:t xml:space="preserve">           If you choose this level, please indicate HOW this person helped you.</w:t>
-      </w:r>
-      <w:r>
-        <w:br/>
-        <w:t xml:space="preserve">4 ==&gt; I don't understand this at all yet and need extra help. </w:t>
       </w:r>
     </w:p>
     <w:sectPr>
@@ -3908,6 +2584,119 @@
     </w:lvl>
   </w:abstractNum>
   <w:abstractNum w:abstractNumId="18" w15:restartNumberingAfterBreak="0">
+    <w:nsid w:val="2C9B7DA9"/>
+    <w:multiLevelType w:val="multilevel"/>
+    <w:tmpl w:val="25082BE2"/>
+    <w:lvl w:ilvl="0">
+      <w:start w:val="1"/>
+      <w:numFmt w:val="decimal"/>
+      <w:lvlText w:val="%1."/>
+      <w:lvlJc w:val="left"/>
+      <w:pPr>
+        <w:tabs>
+          <w:tab w:val="num" w:pos="720"/>
+        </w:tabs>
+        <w:ind w:left="720" w:hanging="360"/>
+      </w:pPr>
+    </w:lvl>
+    <w:lvl w:ilvl="1">
+      <w:start w:val="1"/>
+      <w:numFmt w:val="decimal"/>
+      <w:lvlText w:val="%2."/>
+      <w:lvlJc w:val="left"/>
+      <w:pPr>
+        <w:tabs>
+          <w:tab w:val="num" w:pos="1440"/>
+        </w:tabs>
+        <w:ind w:left="1440" w:hanging="360"/>
+      </w:pPr>
+    </w:lvl>
+    <w:lvl w:ilvl="2">
+      <w:start w:val="1"/>
+      <w:numFmt w:val="decimal"/>
+      <w:lvlText w:val="%3."/>
+      <w:lvlJc w:val="left"/>
+      <w:pPr>
+        <w:tabs>
+          <w:tab w:val="num" w:pos="2160"/>
+        </w:tabs>
+        <w:ind w:left="2160" w:hanging="360"/>
+      </w:pPr>
+    </w:lvl>
+    <w:lvl w:ilvl="3" w:tentative="1">
+      <w:start w:val="1"/>
+      <w:numFmt w:val="decimal"/>
+      <w:lvlText w:val="%4."/>
+      <w:lvlJc w:val="left"/>
+      <w:pPr>
+        <w:tabs>
+          <w:tab w:val="num" w:pos="2880"/>
+        </w:tabs>
+        <w:ind w:left="2880" w:hanging="360"/>
+      </w:pPr>
+    </w:lvl>
+    <w:lvl w:ilvl="4" w:tentative="1">
+      <w:start w:val="1"/>
+      <w:numFmt w:val="decimal"/>
+      <w:lvlText w:val="%5."/>
+      <w:lvlJc w:val="left"/>
+      <w:pPr>
+        <w:tabs>
+          <w:tab w:val="num" w:pos="3600"/>
+        </w:tabs>
+        <w:ind w:left="3600" w:hanging="360"/>
+      </w:pPr>
+    </w:lvl>
+    <w:lvl w:ilvl="5" w:tentative="1">
+      <w:start w:val="1"/>
+      <w:numFmt w:val="decimal"/>
+      <w:lvlText w:val="%6."/>
+      <w:lvlJc w:val="left"/>
+      <w:pPr>
+        <w:tabs>
+          <w:tab w:val="num" w:pos="4320"/>
+        </w:tabs>
+        <w:ind w:left="4320" w:hanging="360"/>
+      </w:pPr>
+    </w:lvl>
+    <w:lvl w:ilvl="6" w:tentative="1">
+      <w:start w:val="1"/>
+      <w:numFmt w:val="decimal"/>
+      <w:lvlText w:val="%7."/>
+      <w:lvlJc w:val="left"/>
+      <w:pPr>
+        <w:tabs>
+          <w:tab w:val="num" w:pos="5040"/>
+        </w:tabs>
+        <w:ind w:left="5040" w:hanging="360"/>
+      </w:pPr>
+    </w:lvl>
+    <w:lvl w:ilvl="7" w:tentative="1">
+      <w:start w:val="1"/>
+      <w:numFmt w:val="decimal"/>
+      <w:lvlText w:val="%8."/>
+      <w:lvlJc w:val="left"/>
+      <w:pPr>
+        <w:tabs>
+          <w:tab w:val="num" w:pos="5760"/>
+        </w:tabs>
+        <w:ind w:left="5760" w:hanging="360"/>
+      </w:pPr>
+    </w:lvl>
+    <w:lvl w:ilvl="8" w:tentative="1">
+      <w:start w:val="1"/>
+      <w:numFmt w:val="decimal"/>
+      <w:lvlText w:val="%9."/>
+      <w:lvlJc w:val="left"/>
+      <w:pPr>
+        <w:tabs>
+          <w:tab w:val="num" w:pos="6480"/>
+        </w:tabs>
+        <w:ind w:left="6480" w:hanging="360"/>
+      </w:pPr>
+    </w:lvl>
+  </w:abstractNum>
+  <w:abstractNum w:abstractNumId="19" w15:restartNumberingAfterBreak="0">
     <w:nsid w:val="30B5486F"/>
     <w:multiLevelType w:val="hybridMultilevel"/>
     <w:tmpl w:val="C674E6A8"/>
@@ -3996,7 +2785,7 @@
       </w:pPr>
     </w:lvl>
   </w:abstractNum>
-  <w:abstractNum w:abstractNumId="19" w15:restartNumberingAfterBreak="0">
+  <w:abstractNum w:abstractNumId="20" w15:restartNumberingAfterBreak="0">
     <w:nsid w:val="33F8661B"/>
     <w:multiLevelType w:val="hybridMultilevel"/>
     <w:tmpl w:val="B9069D24"/>
@@ -4109,7 +2898,7 @@
       </w:rPr>
     </w:lvl>
   </w:abstractNum>
-  <w:abstractNum w:abstractNumId="20" w15:restartNumberingAfterBreak="0">
+  <w:abstractNum w:abstractNumId="21" w15:restartNumberingAfterBreak="0">
     <w:nsid w:val="380B468F"/>
     <w:multiLevelType w:val="hybridMultilevel"/>
     <w:tmpl w:val="265262F2"/>
@@ -4195,7 +2984,7 @@
       </w:pPr>
     </w:lvl>
   </w:abstractNum>
-  <w:abstractNum w:abstractNumId="21" w15:restartNumberingAfterBreak="0">
+  <w:abstractNum w:abstractNumId="22" w15:restartNumberingAfterBreak="0">
     <w:nsid w:val="41AC1B57"/>
     <w:multiLevelType w:val="hybridMultilevel"/>
     <w:tmpl w:val="07768EAA"/>
@@ -4308,7 +3097,7 @@
       </w:rPr>
     </w:lvl>
   </w:abstractNum>
-  <w:abstractNum w:abstractNumId="22" w15:restartNumberingAfterBreak="0">
+  <w:abstractNum w:abstractNumId="23" w15:restartNumberingAfterBreak="0">
     <w:nsid w:val="422663EC"/>
     <w:multiLevelType w:val="hybridMultilevel"/>
     <w:tmpl w:val="E74A8104"/>
@@ -4397,7 +3186,7 @@
       </w:pPr>
     </w:lvl>
   </w:abstractNum>
-  <w:abstractNum w:abstractNumId="23" w15:restartNumberingAfterBreak="0">
+  <w:abstractNum w:abstractNumId="24" w15:restartNumberingAfterBreak="0">
     <w:nsid w:val="42877B18"/>
     <w:multiLevelType w:val="hybridMultilevel"/>
     <w:tmpl w:val="2384F424"/>
@@ -4486,7 +3275,7 @@
       </w:pPr>
     </w:lvl>
   </w:abstractNum>
-  <w:abstractNum w:abstractNumId="24" w15:restartNumberingAfterBreak="0">
+  <w:abstractNum w:abstractNumId="25" w15:restartNumberingAfterBreak="0">
     <w:nsid w:val="44552C9B"/>
     <w:multiLevelType w:val="hybridMultilevel"/>
     <w:tmpl w:val="9676CB96"/>
@@ -4575,7 +3364,7 @@
       </w:pPr>
     </w:lvl>
   </w:abstractNum>
-  <w:abstractNum w:abstractNumId="25" w15:restartNumberingAfterBreak="0">
+  <w:abstractNum w:abstractNumId="26" w15:restartNumberingAfterBreak="0">
     <w:nsid w:val="4CEB2127"/>
     <w:multiLevelType w:val="hybridMultilevel"/>
     <w:tmpl w:val="0F6ACFC0"/>
@@ -4664,7 +3453,7 @@
       </w:pPr>
     </w:lvl>
   </w:abstractNum>
-  <w:abstractNum w:abstractNumId="26" w15:restartNumberingAfterBreak="0">
+  <w:abstractNum w:abstractNumId="27" w15:restartNumberingAfterBreak="0">
     <w:nsid w:val="4E472D60"/>
     <w:multiLevelType w:val="hybridMultilevel"/>
     <w:tmpl w:val="D3669A92"/>
@@ -4750,7 +3539,7 @@
       </w:pPr>
     </w:lvl>
   </w:abstractNum>
-  <w:abstractNum w:abstractNumId="27" w15:restartNumberingAfterBreak="0">
+  <w:abstractNum w:abstractNumId="28" w15:restartNumberingAfterBreak="0">
     <w:nsid w:val="51655C91"/>
     <w:multiLevelType w:val="hybridMultilevel"/>
     <w:tmpl w:val="C94AA3BC"/>
@@ -4839,7 +3628,7 @@
       </w:pPr>
     </w:lvl>
   </w:abstractNum>
-  <w:abstractNum w:abstractNumId="28" w15:restartNumberingAfterBreak="0">
+  <w:abstractNum w:abstractNumId="29" w15:restartNumberingAfterBreak="0">
     <w:nsid w:val="517C50FC"/>
     <w:multiLevelType w:val="hybridMultilevel"/>
     <w:tmpl w:val="43381B68"/>
@@ -4952,7 +3741,7 @@
       </w:rPr>
     </w:lvl>
   </w:abstractNum>
-  <w:abstractNum w:abstractNumId="29" w15:restartNumberingAfterBreak="0">
+  <w:abstractNum w:abstractNumId="30" w15:restartNumberingAfterBreak="0">
     <w:nsid w:val="5C487DB9"/>
     <w:multiLevelType w:val="hybridMultilevel"/>
     <w:tmpl w:val="F7B21FD0"/>
@@ -5041,7 +3830,7 @@
       </w:pPr>
     </w:lvl>
   </w:abstractNum>
-  <w:abstractNum w:abstractNumId="30" w15:restartNumberingAfterBreak="0">
+  <w:abstractNum w:abstractNumId="31" w15:restartNumberingAfterBreak="0">
     <w:nsid w:val="5EEF4C67"/>
     <w:multiLevelType w:val="hybridMultilevel"/>
     <w:tmpl w:val="8C064486"/>
@@ -5130,7 +3919,7 @@
       </w:pPr>
     </w:lvl>
   </w:abstractNum>
-  <w:abstractNum w:abstractNumId="31" w15:restartNumberingAfterBreak="0">
+  <w:abstractNum w:abstractNumId="32" w15:restartNumberingAfterBreak="0">
     <w:nsid w:val="600F7882"/>
     <w:multiLevelType w:val="hybridMultilevel"/>
     <w:tmpl w:val="D682DAA8"/>
@@ -5219,7 +4008,7 @@
       </w:pPr>
     </w:lvl>
   </w:abstractNum>
-  <w:abstractNum w:abstractNumId="32" w15:restartNumberingAfterBreak="0">
+  <w:abstractNum w:abstractNumId="33" w15:restartNumberingAfterBreak="0">
     <w:nsid w:val="60F142AC"/>
     <w:multiLevelType w:val="hybridMultilevel"/>
     <w:tmpl w:val="E0ACB936"/>
@@ -5332,7 +4121,7 @@
       </w:rPr>
     </w:lvl>
   </w:abstractNum>
-  <w:abstractNum w:abstractNumId="33" w15:restartNumberingAfterBreak="0">
+  <w:abstractNum w:abstractNumId="34" w15:restartNumberingAfterBreak="0">
     <w:nsid w:val="60F72380"/>
     <w:multiLevelType w:val="hybridMultilevel"/>
     <w:tmpl w:val="29B0956A"/>
@@ -5445,7 +4234,7 @@
       </w:rPr>
     </w:lvl>
   </w:abstractNum>
-  <w:abstractNum w:abstractNumId="34" w15:restartNumberingAfterBreak="0">
+  <w:abstractNum w:abstractNumId="35" w15:restartNumberingAfterBreak="0">
     <w:nsid w:val="61431998"/>
     <w:multiLevelType w:val="hybridMultilevel"/>
     <w:tmpl w:val="4A424B62"/>
@@ -5557,7 +4346,7 @@
       </w:rPr>
     </w:lvl>
   </w:abstractNum>
-  <w:abstractNum w:abstractNumId="35" w15:restartNumberingAfterBreak="0">
+  <w:abstractNum w:abstractNumId="36" w15:restartNumberingAfterBreak="0">
     <w:nsid w:val="68AA0BF6"/>
     <w:multiLevelType w:val="hybridMultilevel"/>
     <w:tmpl w:val="3ABEE8F6"/>
@@ -5669,7 +4458,7 @@
       </w:rPr>
     </w:lvl>
   </w:abstractNum>
-  <w:abstractNum w:abstractNumId="36" w15:restartNumberingAfterBreak="0">
+  <w:abstractNum w:abstractNumId="37" w15:restartNumberingAfterBreak="0">
     <w:nsid w:val="68DF08F9"/>
     <w:multiLevelType w:val="multilevel"/>
     <w:tmpl w:val="C6A05AF0"/>
@@ -5782,7 +4571,7 @@
       </w:pPr>
     </w:lvl>
   </w:abstractNum>
-  <w:abstractNum w:abstractNumId="37" w15:restartNumberingAfterBreak="0">
+  <w:abstractNum w:abstractNumId="38" w15:restartNumberingAfterBreak="0">
     <w:nsid w:val="6BDD4777"/>
     <w:multiLevelType w:val="hybridMultilevel"/>
     <w:tmpl w:val="AC5CAFD2"/>
@@ -5871,7 +4660,7 @@
       </w:pPr>
     </w:lvl>
   </w:abstractNum>
-  <w:abstractNum w:abstractNumId="38" w15:restartNumberingAfterBreak="0">
+  <w:abstractNum w:abstractNumId="39" w15:restartNumberingAfterBreak="0">
     <w:nsid w:val="723E7824"/>
     <w:multiLevelType w:val="hybridMultilevel"/>
     <w:tmpl w:val="965CEF12"/>
@@ -5984,7 +4773,7 @@
       </w:rPr>
     </w:lvl>
   </w:abstractNum>
-  <w:abstractNum w:abstractNumId="39" w15:restartNumberingAfterBreak="0">
+  <w:abstractNum w:abstractNumId="40" w15:restartNumberingAfterBreak="0">
     <w:nsid w:val="75D53539"/>
     <w:multiLevelType w:val="hybridMultilevel"/>
     <w:tmpl w:val="837A6770"/>
@@ -6075,7 +4864,7 @@
       </w:pPr>
     </w:lvl>
   </w:abstractNum>
-  <w:abstractNum w:abstractNumId="40" w15:restartNumberingAfterBreak="0">
+  <w:abstractNum w:abstractNumId="41" w15:restartNumberingAfterBreak="0">
     <w:nsid w:val="773A2BE9"/>
     <w:multiLevelType w:val="multilevel"/>
     <w:tmpl w:val="908A87C0"/>
@@ -6188,7 +4977,7 @@
       </w:pPr>
     </w:lvl>
   </w:abstractNum>
-  <w:abstractNum w:abstractNumId="41" w15:restartNumberingAfterBreak="0">
+  <w:abstractNum w:abstractNumId="42" w15:restartNumberingAfterBreak="0">
     <w:nsid w:val="7B45500C"/>
     <w:multiLevelType w:val="hybridMultilevel"/>
     <w:tmpl w:val="D1CAD2CC"/>
@@ -6277,7 +5066,7 @@
       </w:pPr>
     </w:lvl>
   </w:abstractNum>
-  <w:abstractNum w:abstractNumId="42" w15:restartNumberingAfterBreak="0">
+  <w:abstractNum w:abstractNumId="43" w15:restartNumberingAfterBreak="0">
     <w:nsid w:val="7C325822"/>
     <w:multiLevelType w:val="hybridMultilevel"/>
     <w:tmpl w:val="A704CDCA"/>
@@ -6363,7 +5152,7 @@
       </w:pPr>
     </w:lvl>
   </w:abstractNum>
-  <w:abstractNum w:abstractNumId="43" w15:restartNumberingAfterBreak="0">
+  <w:abstractNum w:abstractNumId="44" w15:restartNumberingAfterBreak="0">
     <w:nsid w:val="7E042567"/>
     <w:multiLevelType w:val="hybridMultilevel"/>
     <w:tmpl w:val="B9DCD8D8"/>
@@ -6453,43 +5242,43 @@
     </w:lvl>
   </w:abstractNum>
   <w:num w:numId="1">
-    <w:abstractNumId w:val="24"/>
+    <w:abstractNumId w:val="25"/>
   </w:num>
   <w:num w:numId="2">
-    <w:abstractNumId w:val="25"/>
+    <w:abstractNumId w:val="26"/>
   </w:num>
   <w:num w:numId="3">
     <w:abstractNumId w:val="0"/>
   </w:num>
   <w:num w:numId="4">
-    <w:abstractNumId w:val="42"/>
+    <w:abstractNumId w:val="43"/>
   </w:num>
   <w:num w:numId="5">
     <w:abstractNumId w:val="11"/>
   </w:num>
   <w:num w:numId="6">
-    <w:abstractNumId w:val="26"/>
+    <w:abstractNumId w:val="27"/>
   </w:num>
   <w:num w:numId="7">
     <w:abstractNumId w:val="16"/>
   </w:num>
   <w:num w:numId="8">
-    <w:abstractNumId w:val="18"/>
+    <w:abstractNumId w:val="19"/>
   </w:num>
   <w:num w:numId="9">
-    <w:abstractNumId w:val="22"/>
+    <w:abstractNumId w:val="23"/>
   </w:num>
   <w:num w:numId="10">
-    <w:abstractNumId w:val="27"/>
+    <w:abstractNumId w:val="28"/>
   </w:num>
   <w:num w:numId="11">
-    <w:abstractNumId w:val="37"/>
+    <w:abstractNumId w:val="38"/>
   </w:num>
   <w:num w:numId="12">
-    <w:abstractNumId w:val="19"/>
+    <w:abstractNumId w:val="20"/>
   </w:num>
   <w:num w:numId="13">
-    <w:abstractNumId w:val="38"/>
+    <w:abstractNumId w:val="39"/>
   </w:num>
   <w:num w:numId="14">
     <w:abstractNumId w:val="6"/>
@@ -6498,7 +5287,7 @@
     <w:abstractNumId w:val="7"/>
   </w:num>
   <w:num w:numId="16">
-    <w:abstractNumId w:val="21"/>
+    <w:abstractNumId w:val="22"/>
   </w:num>
   <w:num w:numId="17">
     <w:abstractNumId w:val="2"/>
@@ -6513,10 +5302,10 @@
     <w:abstractNumId w:val="3"/>
   </w:num>
   <w:num w:numId="21">
-    <w:abstractNumId w:val="32"/>
+    <w:abstractNumId w:val="33"/>
   </w:num>
   <w:num w:numId="22">
-    <w:abstractNumId w:val="28"/>
+    <w:abstractNumId w:val="29"/>
   </w:num>
   <w:num w:numId="23">
     <w:abstractNumId w:val="15"/>
@@ -6525,13 +5314,13 @@
     <w:abstractNumId w:val="17"/>
   </w:num>
   <w:num w:numId="25">
-    <w:abstractNumId w:val="20"/>
+    <w:abstractNumId w:val="21"/>
   </w:num>
   <w:num w:numId="26">
-    <w:abstractNumId w:val="43"/>
+    <w:abstractNumId w:val="44"/>
   </w:num>
   <w:num w:numId="27">
-    <w:abstractNumId w:val="23"/>
+    <w:abstractNumId w:val="24"/>
   </w:num>
   <w:num w:numId="28">
     <w:abstractNumId w:val="4"/>
@@ -6540,22 +5329,22 @@
     <w:abstractNumId w:val="9"/>
   </w:num>
   <w:num w:numId="30">
-    <w:abstractNumId w:val="41"/>
+    <w:abstractNumId w:val="42"/>
   </w:num>
   <w:num w:numId="31">
     <w:abstractNumId w:val="14"/>
   </w:num>
   <w:num w:numId="32">
-    <w:abstractNumId w:val="30"/>
+    <w:abstractNumId w:val="31"/>
   </w:num>
   <w:num w:numId="33">
-    <w:abstractNumId w:val="31"/>
+    <w:abstractNumId w:val="32"/>
   </w:num>
   <w:num w:numId="34">
     <w:abstractNumId w:val="13"/>
   </w:num>
   <w:num w:numId="35">
-    <w:abstractNumId w:val="33"/>
+    <w:abstractNumId w:val="34"/>
   </w:num>
   <w:num w:numId="36">
     <w:abstractNumId w:val="8"/>
@@ -6564,22 +5353,47 @@
     <w:abstractNumId w:val="10"/>
   </w:num>
   <w:num w:numId="38">
+    <w:abstractNumId w:val="36"/>
+  </w:num>
+  <w:num w:numId="39">
     <w:abstractNumId w:val="35"/>
   </w:num>
-  <w:num w:numId="39">
-    <w:abstractNumId w:val="34"/>
-  </w:num>
   <w:num w:numId="40">
-    <w:abstractNumId w:val="39"/>
+    <w:abstractNumId w:val="40"/>
   </w:num>
   <w:num w:numId="41">
-    <w:abstractNumId w:val="29"/>
+    <w:abstractNumId w:val="30"/>
   </w:num>
   <w:num w:numId="42">
-    <w:abstractNumId w:val="40"/>
+    <w:abstractNumId w:val="41"/>
   </w:num>
   <w:num w:numId="43">
-    <w:abstractNumId w:val="36"/>
+    <w:abstractNumId w:val="37"/>
+    <w:lvlOverride w:ilvl="0"/>
+  </w:num>
+  <w:num w:numId="44">
+    <w:abstractNumId w:val="5"/>
+    <w:lvlOverride w:ilvl="0"/>
+  </w:num>
+  <w:num w:numId="45">
+    <w:abstractNumId w:val="18"/>
+    <w:lvlOverride w:ilvl="1">
+      <w:lvl w:ilvl="1">
+        <w:numFmt w:val="lowerLetter"/>
+        <w:lvlText w:val="%2."/>
+        <w:lvlJc w:val="left"/>
+      </w:lvl>
+    </w:lvlOverride>
+  </w:num>
+  <w:num w:numId="46">
+    <w:abstractNumId w:val="18"/>
+    <w:lvlOverride w:ilvl="1">
+      <w:lvl w:ilvl="1">
+        <w:numFmt w:val="lowerLetter"/>
+        <w:lvlText w:val="%2."/>
+        <w:lvlJc w:val="left"/>
+      </w:lvl>
+    </w:lvlOverride>
     <w:lvlOverride w:ilvl="2">
       <w:lvl w:ilvl="2">
         <w:numFmt w:val="lowerRoman"/>
@@ -6588,13 +5402,20 @@
       </w:lvl>
     </w:lvlOverride>
   </w:num>
-  <w:num w:numId="44">
-    <w:abstractNumId w:val="5"/>
+  <w:num w:numId="47">
+    <w:abstractNumId w:val="18"/>
     <w:lvlOverride w:ilvl="1">
       <w:lvl w:ilvl="1">
         <w:numFmt w:val="lowerLetter"/>
         <w:lvlText w:val="%2."/>
         <w:lvlJc w:val="left"/>
+      </w:lvl>
+    </w:lvlOverride>
+    <w:lvlOverride w:ilvl="2">
+      <w:lvl w:ilvl="2">
+        <w:numFmt w:val="lowerRoman"/>
+        <w:lvlText w:val="%3."/>
+        <w:lvlJc w:val="right"/>
       </w:lvl>
     </w:lvlOverride>
   </w:num>
